--- a/EsameStato/dbGoldenClub.docx
+++ b/EsameStato/dbGoldenClub.docx
@@ -4,15 +4,7 @@
   <w:body>
     <w:p>
       <w:r>
-        <w:t>Cliente(</w:t>
-      </w:r>
-      <w:proofErr w:type="gramStart"/>
-      <w:r>
-        <w:t>idCliente,nome</w:t>
-      </w:r>
-      <w:proofErr w:type="gramEnd"/>
-      <w:r>
-        <w:t>,cognome,email,pwd</w:t>
+        <w:t>Cliente(idCliente,nome,cognome,email,pwd</w:t>
       </w:r>
       <w:r>
         <w:t>,altezza,peso,pMassaGrassa</w:t>
@@ -22,59 +14,19 @@
       </w:r>
     </w:p>
     <w:p>
-      <w:proofErr w:type="spellStart"/>
       <w:r>
-        <w:t>ServizioSportivo</w:t>
+        <w:t>Servizio</w:t>
       </w:r>
-      <w:proofErr w:type="spellEnd"/>
       <w:r>
-        <w:t>(</w:t>
+        <w:t xml:space="preserve"> </w:t>
       </w:r>
-      <w:proofErr w:type="spellStart"/>
-      <w:proofErr w:type="gramStart"/>
       <w:r>
-        <w:t>idServizio,tipologia</w:t>
-      </w:r>
-      <w:proofErr w:type="gramEnd"/>
-      <w:r>
-        <w:t>,prezzo</w:t>
-      </w:r>
-      <w:proofErr w:type="spellEnd"/>
-      <w:r>
-        <w:t>)</w:t>
+        <w:t>(idServizio,tipologia,prezzo)</w:t>
       </w:r>
     </w:p>
     <w:p>
       <w:r>
-        <w:t>Acquisto(</w:t>
-      </w:r>
-      <w:proofErr w:type="gramStart"/>
-      <w:r>
-        <w:t>idAcquisto,idCliente</w:t>
-      </w:r>
-      <w:proofErr w:type="gramEnd"/>
-      <w:r>
-        <w:t>,idServizioSportivo,idSchedaAllenamento,)</w:t>
-      </w:r>
-    </w:p>
-    <w:p>
-      <w:proofErr w:type="spellStart"/>
-      <w:r>
-        <w:t>SchedaAllenamento</w:t>
-      </w:r>
-      <w:proofErr w:type="spellEnd"/>
-      <w:r>
-        <w:t>(</w:t>
-      </w:r>
-      <w:proofErr w:type="spellStart"/>
-      <w:proofErr w:type="gramStart"/>
-      <w:r>
-        <w:t>idSchedaAllenamento,tipologiaScheda</w:t>
-      </w:r>
-      <w:proofErr w:type="spellEnd"/>
-      <w:proofErr w:type="gramEnd"/>
-      <w:r>
-        <w:t>)</w:t>
+        <w:t>Acquisto(idAcquisto,idCliente,idServizio)</w:t>
       </w:r>
     </w:p>
     <w:p/>
